--- a/Draft/(2) CR/Online Appendix.docx
+++ b/Draft/(2) CR/Online Appendix.docx
@@ -9,6 +9,963 @@
         <w:topLinePunct/>
         <w:adjustRightInd w:val="0"/>
         <w:snapToGrid w:val="0"/>
+        <w:spacing w:line="276" w:lineRule="auto"/>
+        <w:ind w:firstLine="0"/>
+        <w:contextualSpacing/>
+        <w:jc w:val="center"/>
+        <w:textAlignment w:val="center"/>
+        <w:rPr>
+          <w:rFonts w:ascii="Times New Roman" w:hAnsi="Times New Roman" w:cs="Times New Roman"/>
+          <w:lang w:eastAsia="ko-KR"/>
+        </w:rPr>
+      </w:pPr>
+      <w:r>
+        <w:rPr>
+          <w:rFonts w:ascii="Times New Roman" w:hAnsi="Times New Roman" w:cs="Times New Roman"/>
+          <w:lang w:eastAsia="ko-KR"/>
+        </w:rPr>
+        <w:t>Online Appendix For:</w:t>
+      </w:r>
+    </w:p>
+    <w:p>
+      <w:pPr>
+        <w:spacing w:line="240" w:lineRule="auto"/>
+        <w:ind w:firstLine="0"/>
+        <w:jc w:val="center"/>
+        <w:rPr>
+          <w:rFonts w:ascii="Times New Roman" w:eastAsia="Times New Roman" w:hAnsi="Times New Roman" w:cs="Times New Roman"/>
+          <w:color w:val="auto"/>
+        </w:rPr>
+      </w:pPr>
+      <w:r>
+        <w:rPr>
+          <w:rFonts w:ascii="Times New Roman" w:eastAsia="Times New Roman" w:hAnsi="Times New Roman" w:cs="Times New Roman"/>
+          <w:b/>
+          <w:bCs/>
+          <w:color w:val="000000"/>
+        </w:rPr>
+        <w:t>When does garbage start to stink? The impact of imperfect human annotations as a gold standard on the validation of automated content analysis</w:t>
+      </w:r>
+    </w:p>
+    <w:p>
+      <w:pPr>
+        <w:pStyle w:val="BodyText"/>
+        <w:spacing w:line="276" w:lineRule="auto"/>
+        <w:rPr>
+          <w:rFonts w:ascii="Times New Roman" w:hAnsi="Times New Roman" w:cs="Times New Roman"/>
+          <w:lang w:eastAsia="ko-KR"/>
+        </w:rPr>
+      </w:pPr>
+    </w:p>
+    <w:p>
+      <w:pPr>
+        <w:pStyle w:val="BodyText"/>
+        <w:spacing w:line="276" w:lineRule="auto"/>
+        <w:ind w:firstLine="0"/>
+        <w:rPr>
+          <w:rFonts w:ascii="Times New Roman" w:hAnsi="Times New Roman" w:cs="Times New Roman"/>
+          <w:b/>
+          <w:lang w:eastAsia="ko-KR"/>
+        </w:rPr>
+      </w:pPr>
+      <w:r>
+        <w:rPr>
+          <w:rFonts w:ascii="Times New Roman" w:hAnsi="Times New Roman" w:cs="Times New Roman"/>
+          <w:b/>
+          <w:lang w:eastAsia="ko-KR"/>
+        </w:rPr>
+        <w:t>1. Variables coded in Study 1, detailed coding instructions, and reliability estimates</w:t>
+      </w:r>
+    </w:p>
+    <w:p>
+      <w:pPr>
+        <w:spacing w:line="240" w:lineRule="auto"/>
+        <w:ind w:firstLine="0"/>
+        <w:rPr>
+          <w:rFonts w:ascii="Times New Roman" w:eastAsia="Times New Roman" w:hAnsi="Times New Roman" w:cs="Times New Roman"/>
+          <w:color w:val="auto"/>
+        </w:rPr>
+      </w:pPr>
+    </w:p>
+    <w:p>
+      <w:pPr>
+        <w:spacing w:before="180" w:after="180" w:line="240" w:lineRule="auto"/>
+        <w:ind w:firstLine="0"/>
+        <w:rPr>
+          <w:rFonts w:ascii="Times New Roman" w:eastAsia="Times New Roman" w:hAnsi="Times New Roman" w:cs="Times New Roman"/>
+          <w:color w:val="auto"/>
+        </w:rPr>
+      </w:pPr>
+      <w:r>
+        <w:rPr>
+          <w:rFonts w:ascii="Times New Roman" w:eastAsia="Times New Roman" w:hAnsi="Times New Roman" w:cs="Times New Roman"/>
+          <w:color w:val="000000"/>
+        </w:rPr>
+        <w:t>Following variables utilized in Study 1 were coded by 5 trained coders.</w:t>
+      </w:r>
+    </w:p>
+    <w:tbl>
+      <w:tblPr>
+        <w:tblW w:w="0" w:type="auto"/>
+        <w:tblCellMar>
+          <w:top w:w="15" w:type="dxa"/>
+          <w:left w:w="15" w:type="dxa"/>
+          <w:bottom w:w="15" w:type="dxa"/>
+          <w:right w:w="15" w:type="dxa"/>
+        </w:tblCellMar>
+        <w:tblLook w:val="04A0" w:firstRow="1" w:lastRow="0" w:firstColumn="1" w:lastColumn="0" w:noHBand="0" w:noVBand="1"/>
+      </w:tblPr>
+      <w:tblGrid>
+        <w:gridCol w:w="1980"/>
+        <w:gridCol w:w="5528"/>
+        <w:gridCol w:w="1502"/>
+      </w:tblGrid>
+      <w:tr>
+        <w:trPr>
+          <w:trHeight w:val="349"/>
+        </w:trPr>
+        <w:tc>
+          <w:tcPr>
+            <w:tcW w:w="1980" w:type="dxa"/>
+            <w:tcBorders>
+              <w:top w:val="single" w:sz="4" w:space="0" w:color="000000"/>
+              <w:left w:val="single" w:sz="4" w:space="0" w:color="000000"/>
+              <w:bottom w:val="single" w:sz="4" w:space="0" w:color="000000"/>
+              <w:right w:val="single" w:sz="4" w:space="0" w:color="000000"/>
+            </w:tcBorders>
+            <w:tcMar>
+              <w:top w:w="0" w:type="dxa"/>
+              <w:left w:w="108" w:type="dxa"/>
+              <w:bottom w:w="0" w:type="dxa"/>
+              <w:right w:w="108" w:type="dxa"/>
+            </w:tcMar>
+            <w:vAlign w:val="center"/>
+            <w:hideMark/>
+          </w:tcPr>
+          <w:p>
+            <w:pPr>
+              <w:ind w:firstLine="0"/>
+              <w:jc w:val="center"/>
+              <w:rPr>
+                <w:rFonts w:ascii="Times New Roman" w:eastAsia="Times New Roman" w:hAnsi="Times New Roman" w:cs="Times New Roman"/>
+                <w:color w:val="auto"/>
+              </w:rPr>
+            </w:pPr>
+            <w:r>
+              <w:rPr>
+                <w:rFonts w:ascii="Times New Roman" w:eastAsia="Times New Roman" w:hAnsi="Times New Roman" w:cs="Times New Roman"/>
+                <w:b/>
+                <w:bCs/>
+                <w:color w:val="000000"/>
+              </w:rPr>
+              <w:t>Variable</w:t>
+            </w:r>
+          </w:p>
+        </w:tc>
+        <w:tc>
+          <w:tcPr>
+            <w:tcW w:w="5528" w:type="dxa"/>
+            <w:tcBorders>
+              <w:top w:val="single" w:sz="4" w:space="0" w:color="000000"/>
+              <w:left w:val="single" w:sz="4" w:space="0" w:color="000000"/>
+              <w:bottom w:val="single" w:sz="4" w:space="0" w:color="000000"/>
+              <w:right w:val="single" w:sz="4" w:space="0" w:color="000000"/>
+            </w:tcBorders>
+            <w:tcMar>
+              <w:top w:w="0" w:type="dxa"/>
+              <w:left w:w="108" w:type="dxa"/>
+              <w:bottom w:w="0" w:type="dxa"/>
+              <w:right w:w="108" w:type="dxa"/>
+            </w:tcMar>
+            <w:vAlign w:val="center"/>
+            <w:hideMark/>
+          </w:tcPr>
+          <w:p>
+            <w:pPr>
+              <w:ind w:firstLine="0"/>
+              <w:jc w:val="center"/>
+              <w:rPr>
+                <w:rFonts w:ascii="Times New Roman" w:eastAsia="Times New Roman" w:hAnsi="Times New Roman" w:cs="Times New Roman"/>
+                <w:color w:val="auto"/>
+              </w:rPr>
+            </w:pPr>
+            <w:r>
+              <w:rPr>
+                <w:rFonts w:ascii="Times New Roman" w:eastAsia="Times New Roman" w:hAnsi="Times New Roman" w:cs="Times New Roman"/>
+                <w:b/>
+                <w:bCs/>
+                <w:color w:val="000000"/>
+              </w:rPr>
+              <w:t>Definition &amp; Coding instructions</w:t>
+            </w:r>
+          </w:p>
+        </w:tc>
+        <w:tc>
+          <w:tcPr>
+            <w:tcW w:w="1502" w:type="dxa"/>
+            <w:tcBorders>
+              <w:top w:val="single" w:sz="4" w:space="0" w:color="000000"/>
+              <w:left w:val="single" w:sz="4" w:space="0" w:color="000000"/>
+              <w:bottom w:val="single" w:sz="4" w:space="0" w:color="000000"/>
+              <w:right w:val="single" w:sz="4" w:space="0" w:color="000000"/>
+            </w:tcBorders>
+            <w:tcMar>
+              <w:top w:w="0" w:type="dxa"/>
+              <w:left w:w="108" w:type="dxa"/>
+              <w:bottom w:w="0" w:type="dxa"/>
+              <w:right w:w="108" w:type="dxa"/>
+            </w:tcMar>
+            <w:vAlign w:val="center"/>
+            <w:hideMark/>
+          </w:tcPr>
+          <w:p>
+            <w:pPr>
+              <w:ind w:firstLine="0"/>
+              <w:jc w:val="center"/>
+              <w:rPr>
+                <w:rFonts w:ascii="Times New Roman" w:eastAsia="Times New Roman" w:hAnsi="Times New Roman" w:cs="Times New Roman"/>
+                <w:color w:val="auto"/>
+              </w:rPr>
+            </w:pPr>
+            <w:r>
+              <w:rPr>
+                <w:rFonts w:ascii="Times New Roman" w:eastAsia="Times New Roman" w:hAnsi="Times New Roman" w:cs="Times New Roman"/>
+                <w:b/>
+                <w:bCs/>
+                <w:color w:val="000000"/>
+              </w:rPr>
+              <w:t>Reliability</w:t>
+            </w:r>
+          </w:p>
+        </w:tc>
+      </w:tr>
+      <w:tr>
+        <w:tc>
+          <w:tcPr>
+            <w:tcW w:w="1980" w:type="dxa"/>
+            <w:tcBorders>
+              <w:top w:val="single" w:sz="4" w:space="0" w:color="000000"/>
+              <w:left w:val="single" w:sz="4" w:space="0" w:color="000000"/>
+              <w:bottom w:val="single" w:sz="4" w:space="0" w:color="000000"/>
+              <w:right w:val="single" w:sz="4" w:space="0" w:color="000000"/>
+            </w:tcBorders>
+            <w:tcMar>
+              <w:top w:w="0" w:type="dxa"/>
+              <w:left w:w="108" w:type="dxa"/>
+              <w:bottom w:w="0" w:type="dxa"/>
+              <w:right w:w="108" w:type="dxa"/>
+            </w:tcMar>
+            <w:vAlign w:val="center"/>
+            <w:hideMark/>
+          </w:tcPr>
+          <w:p>
+            <w:pPr>
+              <w:spacing w:line="240" w:lineRule="auto"/>
+              <w:ind w:firstLine="0"/>
+              <w:jc w:val="center"/>
+              <w:rPr>
+                <w:rFonts w:ascii="Times New Roman" w:eastAsia="Times New Roman" w:hAnsi="Times New Roman" w:cs="Times New Roman"/>
+                <w:color w:val="auto"/>
+              </w:rPr>
+            </w:pPr>
+            <w:r>
+              <w:rPr>
+                <w:rFonts w:ascii="Times New Roman" w:eastAsia="Times New Roman" w:hAnsi="Times New Roman" w:cs="Times New Roman"/>
+                <w:color w:val="000000"/>
+              </w:rPr>
+              <w:t>Relevance</w:t>
+            </w:r>
+          </w:p>
+        </w:tc>
+        <w:tc>
+          <w:tcPr>
+            <w:tcW w:w="5528" w:type="dxa"/>
+            <w:tcBorders>
+              <w:top w:val="single" w:sz="4" w:space="0" w:color="000000"/>
+              <w:left w:val="single" w:sz="4" w:space="0" w:color="000000"/>
+              <w:bottom w:val="single" w:sz="4" w:space="0" w:color="000000"/>
+              <w:right w:val="single" w:sz="4" w:space="0" w:color="000000"/>
+            </w:tcBorders>
+            <w:tcMar>
+              <w:top w:w="0" w:type="dxa"/>
+              <w:left w:w="108" w:type="dxa"/>
+              <w:bottom w:w="0" w:type="dxa"/>
+              <w:right w:w="108" w:type="dxa"/>
+            </w:tcMar>
+            <w:vAlign w:val="center"/>
+            <w:hideMark/>
+          </w:tcPr>
+          <w:p>
+            <w:pPr>
+              <w:spacing w:line="240" w:lineRule="auto"/>
+              <w:ind w:firstLine="0"/>
+              <w:rPr>
+                <w:rFonts w:ascii="Times New Roman" w:eastAsia="Times New Roman" w:hAnsi="Times New Roman" w:cs="Times New Roman"/>
+                <w:color w:val="auto"/>
+              </w:rPr>
+            </w:pPr>
+            <w:r>
+              <w:rPr>
+                <w:rFonts w:ascii="Times New Roman" w:eastAsia="Times New Roman" w:hAnsi="Times New Roman" w:cs="Times New Roman"/>
+                <w:color w:val="000000"/>
+              </w:rPr>
+              <w:t>Whether empirical text analysis is conducted and reported (Yes = 1, No = 0)</w:t>
+            </w:r>
+          </w:p>
+        </w:tc>
+        <w:tc>
+          <w:tcPr>
+            <w:tcW w:w="1502" w:type="dxa"/>
+            <w:tcBorders>
+              <w:top w:val="single" w:sz="4" w:space="0" w:color="000000"/>
+              <w:left w:val="single" w:sz="4" w:space="0" w:color="000000"/>
+              <w:bottom w:val="single" w:sz="4" w:space="0" w:color="000000"/>
+              <w:right w:val="single" w:sz="4" w:space="0" w:color="000000"/>
+            </w:tcBorders>
+            <w:tcMar>
+              <w:top w:w="0" w:type="dxa"/>
+              <w:left w:w="108" w:type="dxa"/>
+              <w:bottom w:w="0" w:type="dxa"/>
+              <w:right w:w="108" w:type="dxa"/>
+            </w:tcMar>
+            <w:vAlign w:val="center"/>
+            <w:hideMark/>
+          </w:tcPr>
+          <w:p>
+            <w:pPr>
+              <w:spacing w:line="240" w:lineRule="auto"/>
+              <w:ind w:firstLine="0"/>
+              <w:jc w:val="center"/>
+              <w:rPr>
+                <w:rFonts w:ascii="Times New Roman" w:eastAsia="Times New Roman" w:hAnsi="Times New Roman" w:cs="Times New Roman"/>
+                <w:color w:val="auto"/>
+              </w:rPr>
+            </w:pPr>
+            <w:r>
+              <w:rPr>
+                <w:rFonts w:ascii="Times New Roman" w:eastAsia="Times New Roman" w:hAnsi="Times New Roman" w:cs="Times New Roman"/>
+                <w:color w:val="000000"/>
+              </w:rPr>
+              <w:t>Alpha = 1</w:t>
+            </w:r>
+          </w:p>
+        </w:tc>
+      </w:tr>
+      <w:tr>
+        <w:tc>
+          <w:tcPr>
+            <w:tcW w:w="1980" w:type="dxa"/>
+            <w:tcBorders>
+              <w:top w:val="single" w:sz="4" w:space="0" w:color="000000"/>
+              <w:left w:val="single" w:sz="4" w:space="0" w:color="000000"/>
+              <w:bottom w:val="single" w:sz="4" w:space="0" w:color="000000"/>
+              <w:right w:val="single" w:sz="4" w:space="0" w:color="000000"/>
+            </w:tcBorders>
+            <w:tcMar>
+              <w:top w:w="0" w:type="dxa"/>
+              <w:left w:w="108" w:type="dxa"/>
+              <w:bottom w:w="0" w:type="dxa"/>
+              <w:right w:w="108" w:type="dxa"/>
+            </w:tcMar>
+            <w:vAlign w:val="center"/>
+            <w:hideMark/>
+          </w:tcPr>
+          <w:p>
+            <w:pPr>
+              <w:spacing w:line="240" w:lineRule="auto"/>
+              <w:ind w:firstLine="0"/>
+              <w:jc w:val="center"/>
+              <w:rPr>
+                <w:rFonts w:ascii="Times New Roman" w:eastAsia="Times New Roman" w:hAnsi="Times New Roman" w:cs="Times New Roman"/>
+                <w:color w:val="auto"/>
+              </w:rPr>
+            </w:pPr>
+            <w:r>
+              <w:rPr>
+                <w:rFonts w:ascii="Times New Roman" w:eastAsia="Times New Roman" w:hAnsi="Times New Roman" w:cs="Times New Roman"/>
+                <w:color w:val="000000"/>
+              </w:rPr>
+              <w:t>Method Used</w:t>
+            </w:r>
+          </w:p>
+        </w:tc>
+        <w:tc>
+          <w:tcPr>
+            <w:tcW w:w="5528" w:type="dxa"/>
+            <w:tcBorders>
+              <w:top w:val="single" w:sz="4" w:space="0" w:color="000000"/>
+              <w:left w:val="single" w:sz="4" w:space="0" w:color="000000"/>
+              <w:bottom w:val="single" w:sz="4" w:space="0" w:color="000000"/>
+              <w:right w:val="single" w:sz="4" w:space="0" w:color="000000"/>
+            </w:tcBorders>
+            <w:tcMar>
+              <w:top w:w="0" w:type="dxa"/>
+              <w:left w:w="108" w:type="dxa"/>
+              <w:bottom w:w="0" w:type="dxa"/>
+              <w:right w:w="108" w:type="dxa"/>
+            </w:tcMar>
+            <w:vAlign w:val="center"/>
+            <w:hideMark/>
+          </w:tcPr>
+          <w:p>
+            <w:pPr>
+              <w:spacing w:line="240" w:lineRule="auto"/>
+              <w:ind w:firstLine="0"/>
+              <w:rPr>
+                <w:rFonts w:ascii="Times New Roman" w:eastAsia="Times New Roman" w:hAnsi="Times New Roman" w:cs="Times New Roman"/>
+                <w:color w:val="auto"/>
+              </w:rPr>
+            </w:pPr>
+            <w:r>
+              <w:rPr>
+                <w:rFonts w:ascii="Times New Roman" w:eastAsia="Times New Roman" w:hAnsi="Times New Roman" w:cs="Times New Roman"/>
+                <w:color w:val="000000"/>
+              </w:rPr>
+              <w:t>1 = Search string based / Dictionary Approach</w:t>
+            </w:r>
+          </w:p>
+          <w:p>
+            <w:pPr>
+              <w:spacing w:line="240" w:lineRule="auto"/>
+              <w:ind w:firstLine="0"/>
+              <w:rPr>
+                <w:rFonts w:ascii="Times New Roman" w:eastAsia="Times New Roman" w:hAnsi="Times New Roman" w:cs="Times New Roman"/>
+                <w:color w:val="auto"/>
+              </w:rPr>
+            </w:pPr>
+            <w:r>
+              <w:rPr>
+                <w:rFonts w:ascii="Times New Roman" w:eastAsia="Times New Roman" w:hAnsi="Times New Roman" w:cs="Times New Roman"/>
+                <w:color w:val="000000"/>
+              </w:rPr>
+              <w:t xml:space="preserve">2 = Machine Learning </w:t>
+            </w:r>
+          </w:p>
+          <w:p>
+            <w:pPr>
+              <w:spacing w:line="240" w:lineRule="auto"/>
+              <w:ind w:firstLine="0"/>
+              <w:rPr>
+                <w:rFonts w:ascii="Times New Roman" w:eastAsia="Times New Roman" w:hAnsi="Times New Roman" w:cs="Times New Roman"/>
+                <w:color w:val="auto"/>
+              </w:rPr>
+            </w:pPr>
+            <w:r>
+              <w:rPr>
+                <w:rFonts w:ascii="Times New Roman" w:eastAsia="Times New Roman" w:hAnsi="Times New Roman" w:cs="Times New Roman"/>
+                <w:color w:val="000000"/>
+              </w:rPr>
+              <w:t>3 = Topic Modeling (excluded from further analysis)</w:t>
+            </w:r>
+          </w:p>
+          <w:p>
+            <w:pPr>
+              <w:spacing w:line="240" w:lineRule="auto"/>
+              <w:ind w:firstLine="0"/>
+              <w:rPr>
+                <w:rFonts w:ascii="Times New Roman" w:eastAsia="Times New Roman" w:hAnsi="Times New Roman" w:cs="Times New Roman"/>
+                <w:color w:val="auto"/>
+              </w:rPr>
+            </w:pPr>
+            <w:r>
+              <w:rPr>
+                <w:rFonts w:ascii="Times New Roman" w:eastAsia="Times New Roman" w:hAnsi="Times New Roman" w:cs="Times New Roman"/>
+                <w:color w:val="000000"/>
+              </w:rPr>
+              <w:t>4 = Other (excluded from further analysis)</w:t>
+            </w:r>
+          </w:p>
+        </w:tc>
+        <w:tc>
+          <w:tcPr>
+            <w:tcW w:w="1502" w:type="dxa"/>
+            <w:tcBorders>
+              <w:top w:val="single" w:sz="4" w:space="0" w:color="000000"/>
+              <w:left w:val="single" w:sz="4" w:space="0" w:color="000000"/>
+              <w:bottom w:val="single" w:sz="4" w:space="0" w:color="000000"/>
+              <w:right w:val="single" w:sz="4" w:space="0" w:color="000000"/>
+            </w:tcBorders>
+            <w:tcMar>
+              <w:top w:w="0" w:type="dxa"/>
+              <w:left w:w="108" w:type="dxa"/>
+              <w:bottom w:w="0" w:type="dxa"/>
+              <w:right w:w="108" w:type="dxa"/>
+            </w:tcMar>
+            <w:vAlign w:val="center"/>
+            <w:hideMark/>
+          </w:tcPr>
+          <w:p>
+            <w:pPr>
+              <w:spacing w:line="240" w:lineRule="auto"/>
+              <w:ind w:firstLine="0"/>
+              <w:jc w:val="center"/>
+              <w:rPr>
+                <w:rFonts w:ascii="Times New Roman" w:eastAsia="Times New Roman" w:hAnsi="Times New Roman" w:cs="Times New Roman"/>
+                <w:color w:val="auto"/>
+              </w:rPr>
+            </w:pPr>
+            <w:r>
+              <w:rPr>
+                <w:rFonts w:ascii="Times New Roman" w:eastAsia="Times New Roman" w:hAnsi="Times New Roman" w:cs="Times New Roman"/>
+                <w:color w:val="000000"/>
+              </w:rPr>
+              <w:t>Alpha = 1</w:t>
+            </w:r>
+          </w:p>
+        </w:tc>
+      </w:tr>
+      <w:tr>
+        <w:tc>
+          <w:tcPr>
+            <w:tcW w:w="1980" w:type="dxa"/>
+            <w:tcBorders>
+              <w:top w:val="single" w:sz="4" w:space="0" w:color="000000"/>
+              <w:left w:val="single" w:sz="4" w:space="0" w:color="000000"/>
+              <w:bottom w:val="single" w:sz="4" w:space="0" w:color="000000"/>
+              <w:right w:val="single" w:sz="4" w:space="0" w:color="000000"/>
+            </w:tcBorders>
+            <w:tcMar>
+              <w:top w:w="0" w:type="dxa"/>
+              <w:left w:w="108" w:type="dxa"/>
+              <w:bottom w:w="0" w:type="dxa"/>
+              <w:right w:w="108" w:type="dxa"/>
+            </w:tcMar>
+            <w:vAlign w:val="center"/>
+            <w:hideMark/>
+          </w:tcPr>
+          <w:p>
+            <w:pPr>
+              <w:spacing w:line="240" w:lineRule="auto"/>
+              <w:ind w:firstLine="0"/>
+              <w:jc w:val="center"/>
+              <w:rPr>
+                <w:rFonts w:ascii="Times New Roman" w:eastAsia="Times New Roman" w:hAnsi="Times New Roman" w:cs="Times New Roman"/>
+                <w:color w:val="auto"/>
+              </w:rPr>
+            </w:pPr>
+            <w:r>
+              <w:rPr>
+                <w:rFonts w:ascii="Times New Roman" w:eastAsia="Times New Roman" w:hAnsi="Times New Roman" w:cs="Times New Roman"/>
+                <w:color w:val="000000"/>
+              </w:rPr>
+              <w:t>Refer to gold standard</w:t>
+            </w:r>
+          </w:p>
+        </w:tc>
+        <w:tc>
+          <w:tcPr>
+            <w:tcW w:w="5528" w:type="dxa"/>
+            <w:tcBorders>
+              <w:top w:val="single" w:sz="4" w:space="0" w:color="000000"/>
+              <w:left w:val="single" w:sz="4" w:space="0" w:color="000000"/>
+              <w:bottom w:val="single" w:sz="4" w:space="0" w:color="000000"/>
+              <w:right w:val="single" w:sz="4" w:space="0" w:color="000000"/>
+            </w:tcBorders>
+            <w:tcMar>
+              <w:top w:w="0" w:type="dxa"/>
+              <w:left w:w="108" w:type="dxa"/>
+              <w:bottom w:w="0" w:type="dxa"/>
+              <w:right w:w="108" w:type="dxa"/>
+            </w:tcMar>
+            <w:vAlign w:val="center"/>
+            <w:hideMark/>
+          </w:tcPr>
+          <w:p>
+            <w:pPr>
+              <w:spacing w:before="180" w:line="240" w:lineRule="auto"/>
+              <w:ind w:firstLine="0"/>
+              <w:rPr>
+                <w:rFonts w:ascii="Times New Roman" w:eastAsia="Times New Roman" w:hAnsi="Times New Roman" w:cs="Times New Roman"/>
+                <w:color w:val="auto"/>
+              </w:rPr>
+            </w:pPr>
+            <w:r>
+              <w:rPr>
+                <w:rFonts w:ascii="Times New Roman" w:eastAsia="Times New Roman" w:hAnsi="Times New Roman" w:cs="Times New Roman"/>
+                <w:color w:val="000000"/>
+              </w:rPr>
+              <w:t>1 = Yes, a “gold standard” is used, and info is reported</w:t>
+            </w:r>
+          </w:p>
+          <w:p>
+            <w:pPr>
+              <w:spacing w:line="240" w:lineRule="auto"/>
+              <w:ind w:firstLine="0"/>
+              <w:rPr>
+                <w:rFonts w:ascii="Times New Roman" w:eastAsia="Times New Roman" w:hAnsi="Times New Roman" w:cs="Times New Roman"/>
+                <w:color w:val="auto"/>
+              </w:rPr>
+            </w:pPr>
+            <w:r>
+              <w:rPr>
+                <w:rFonts w:ascii="Times New Roman" w:eastAsia="Times New Roman" w:hAnsi="Times New Roman" w:cs="Times New Roman"/>
+                <w:color w:val="000000"/>
+              </w:rPr>
+              <w:t>0 = No is not used reported</w:t>
+            </w:r>
+          </w:p>
+        </w:tc>
+        <w:tc>
+          <w:tcPr>
+            <w:tcW w:w="1502" w:type="dxa"/>
+            <w:tcBorders>
+              <w:top w:val="single" w:sz="4" w:space="0" w:color="000000"/>
+              <w:left w:val="single" w:sz="4" w:space="0" w:color="000000"/>
+              <w:bottom w:val="single" w:sz="4" w:space="0" w:color="000000"/>
+              <w:right w:val="single" w:sz="4" w:space="0" w:color="000000"/>
+            </w:tcBorders>
+            <w:tcMar>
+              <w:top w:w="0" w:type="dxa"/>
+              <w:left w:w="108" w:type="dxa"/>
+              <w:bottom w:w="0" w:type="dxa"/>
+              <w:right w:w="108" w:type="dxa"/>
+            </w:tcMar>
+            <w:vAlign w:val="center"/>
+            <w:hideMark/>
+          </w:tcPr>
+          <w:p>
+            <w:pPr>
+              <w:spacing w:line="240" w:lineRule="auto"/>
+              <w:ind w:firstLine="0"/>
+              <w:jc w:val="center"/>
+              <w:rPr>
+                <w:rFonts w:ascii="Times New Roman" w:eastAsia="Times New Roman" w:hAnsi="Times New Roman" w:cs="Times New Roman"/>
+                <w:color w:val="auto"/>
+              </w:rPr>
+            </w:pPr>
+            <w:r>
+              <w:rPr>
+                <w:rFonts w:ascii="Times New Roman" w:eastAsia="Times New Roman" w:hAnsi="Times New Roman" w:cs="Times New Roman"/>
+                <w:color w:val="000000"/>
+              </w:rPr>
+              <w:t>Alpha = 1</w:t>
+            </w:r>
+          </w:p>
+        </w:tc>
+      </w:tr>
+      <w:tr>
+        <w:tc>
+          <w:tcPr>
+            <w:tcW w:w="1980" w:type="dxa"/>
+            <w:tcBorders>
+              <w:top w:val="single" w:sz="4" w:space="0" w:color="000000"/>
+              <w:left w:val="single" w:sz="4" w:space="0" w:color="000000"/>
+              <w:bottom w:val="single" w:sz="4" w:space="0" w:color="000000"/>
+              <w:right w:val="single" w:sz="4" w:space="0" w:color="000000"/>
+            </w:tcBorders>
+            <w:tcMar>
+              <w:top w:w="0" w:type="dxa"/>
+              <w:left w:w="108" w:type="dxa"/>
+              <w:bottom w:w="0" w:type="dxa"/>
+              <w:right w:w="108" w:type="dxa"/>
+            </w:tcMar>
+            <w:vAlign w:val="center"/>
+            <w:hideMark/>
+          </w:tcPr>
+          <w:p>
+            <w:pPr>
+              <w:spacing w:line="240" w:lineRule="auto"/>
+              <w:ind w:firstLine="0"/>
+              <w:jc w:val="center"/>
+              <w:rPr>
+                <w:rFonts w:ascii="Times New Roman" w:eastAsia="Times New Roman" w:hAnsi="Times New Roman" w:cs="Times New Roman"/>
+                <w:color w:val="auto"/>
+              </w:rPr>
+            </w:pPr>
+            <w:r>
+              <w:rPr>
+                <w:rFonts w:ascii="Times New Roman" w:eastAsia="Times New Roman" w:hAnsi="Times New Roman" w:cs="Times New Roman"/>
+                <w:color w:val="000000"/>
+              </w:rPr>
+              <w:t>Report reliability</w:t>
+            </w:r>
+          </w:p>
+        </w:tc>
+        <w:tc>
+          <w:tcPr>
+            <w:tcW w:w="5528" w:type="dxa"/>
+            <w:tcBorders>
+              <w:top w:val="single" w:sz="4" w:space="0" w:color="000000"/>
+              <w:left w:val="single" w:sz="4" w:space="0" w:color="000000"/>
+              <w:bottom w:val="single" w:sz="4" w:space="0" w:color="000000"/>
+              <w:right w:val="single" w:sz="4" w:space="0" w:color="000000"/>
+            </w:tcBorders>
+            <w:tcMar>
+              <w:top w:w="0" w:type="dxa"/>
+              <w:left w:w="108" w:type="dxa"/>
+              <w:bottom w:w="0" w:type="dxa"/>
+              <w:right w:w="108" w:type="dxa"/>
+            </w:tcMar>
+            <w:vAlign w:val="center"/>
+            <w:hideMark/>
+          </w:tcPr>
+          <w:p>
+            <w:pPr>
+              <w:spacing w:before="180" w:line="240" w:lineRule="auto"/>
+              <w:ind w:firstLine="0"/>
+              <w:rPr>
+                <w:rFonts w:ascii="Times New Roman" w:eastAsia="Times New Roman" w:hAnsi="Times New Roman" w:cs="Times New Roman"/>
+                <w:color w:val="auto"/>
+              </w:rPr>
+            </w:pPr>
+            <w:r>
+              <w:rPr>
+                <w:rFonts w:ascii="Times New Roman" w:eastAsia="Times New Roman" w:hAnsi="Times New Roman" w:cs="Times New Roman"/>
+                <w:color w:val="000000"/>
+              </w:rPr>
+              <w:t>Whether intercoder-reliability of human-coded materials are reported?</w:t>
+            </w:r>
+          </w:p>
+          <w:p>
+            <w:pPr>
+              <w:spacing w:after="180" w:line="240" w:lineRule="auto"/>
+              <w:ind w:firstLine="0"/>
+              <w:rPr>
+                <w:rFonts w:ascii="Times New Roman" w:eastAsia="Times New Roman" w:hAnsi="Times New Roman" w:cs="Times New Roman"/>
+                <w:color w:val="auto"/>
+              </w:rPr>
+            </w:pPr>
+            <w:r>
+              <w:rPr>
+                <w:rFonts w:ascii="Times New Roman" w:eastAsia="Times New Roman" w:hAnsi="Times New Roman" w:cs="Times New Roman"/>
+                <w:color w:val="000000"/>
+              </w:rPr>
+              <w:t>(1 = Yes, reported, 0 = Not reported)</w:t>
+            </w:r>
+          </w:p>
+        </w:tc>
+        <w:tc>
+          <w:tcPr>
+            <w:tcW w:w="1502" w:type="dxa"/>
+            <w:tcBorders>
+              <w:top w:val="single" w:sz="4" w:space="0" w:color="000000"/>
+              <w:left w:val="single" w:sz="4" w:space="0" w:color="000000"/>
+              <w:bottom w:val="single" w:sz="4" w:space="0" w:color="000000"/>
+              <w:right w:val="single" w:sz="4" w:space="0" w:color="000000"/>
+            </w:tcBorders>
+            <w:tcMar>
+              <w:top w:w="0" w:type="dxa"/>
+              <w:left w:w="108" w:type="dxa"/>
+              <w:bottom w:w="0" w:type="dxa"/>
+              <w:right w:w="108" w:type="dxa"/>
+            </w:tcMar>
+            <w:vAlign w:val="center"/>
+            <w:hideMark/>
+          </w:tcPr>
+          <w:p>
+            <w:pPr>
+              <w:spacing w:line="240" w:lineRule="auto"/>
+              <w:ind w:firstLine="0"/>
+              <w:jc w:val="center"/>
+              <w:rPr>
+                <w:rFonts w:ascii="Times New Roman" w:eastAsia="Times New Roman" w:hAnsi="Times New Roman" w:cs="Times New Roman"/>
+                <w:color w:val="auto"/>
+              </w:rPr>
+            </w:pPr>
+            <w:r>
+              <w:rPr>
+                <w:rFonts w:ascii="Times New Roman" w:eastAsia="Times New Roman" w:hAnsi="Times New Roman" w:cs="Times New Roman"/>
+                <w:color w:val="000000"/>
+              </w:rPr>
+              <w:t>Alpha = 1</w:t>
+            </w:r>
+          </w:p>
+        </w:tc>
+      </w:tr>
+      <w:tr>
+        <w:tc>
+          <w:tcPr>
+            <w:tcW w:w="1980" w:type="dxa"/>
+            <w:tcBorders>
+              <w:top w:val="single" w:sz="4" w:space="0" w:color="000000"/>
+              <w:left w:val="single" w:sz="4" w:space="0" w:color="000000"/>
+              <w:bottom w:val="single" w:sz="4" w:space="0" w:color="000000"/>
+              <w:right w:val="single" w:sz="4" w:space="0" w:color="000000"/>
+            </w:tcBorders>
+            <w:tcMar>
+              <w:top w:w="0" w:type="dxa"/>
+              <w:left w:w="108" w:type="dxa"/>
+              <w:bottom w:w="0" w:type="dxa"/>
+              <w:right w:w="108" w:type="dxa"/>
+            </w:tcMar>
+            <w:vAlign w:val="center"/>
+            <w:hideMark/>
+          </w:tcPr>
+          <w:p>
+            <w:pPr>
+              <w:spacing w:line="240" w:lineRule="auto"/>
+              <w:ind w:firstLine="0"/>
+              <w:jc w:val="center"/>
+              <w:rPr>
+                <w:rFonts w:ascii="Times New Roman" w:eastAsia="Times New Roman" w:hAnsi="Times New Roman" w:cs="Times New Roman"/>
+              </w:rPr>
+            </w:pPr>
+            <w:r>
+              <w:rPr>
+                <w:rFonts w:ascii="Times New Roman" w:eastAsia="Times New Roman" w:hAnsi="Times New Roman" w:cs="Times New Roman"/>
+              </w:rPr>
+              <w:t>Refer to validation / Report validation measures</w:t>
+            </w:r>
+          </w:p>
+        </w:tc>
+        <w:tc>
+          <w:tcPr>
+            <w:tcW w:w="5528" w:type="dxa"/>
+            <w:tcBorders>
+              <w:top w:val="single" w:sz="4" w:space="0" w:color="000000"/>
+              <w:left w:val="single" w:sz="4" w:space="0" w:color="000000"/>
+              <w:bottom w:val="single" w:sz="4" w:space="0" w:color="000000"/>
+              <w:right w:val="single" w:sz="4" w:space="0" w:color="000000"/>
+            </w:tcBorders>
+            <w:tcMar>
+              <w:top w:w="0" w:type="dxa"/>
+              <w:left w:w="108" w:type="dxa"/>
+              <w:bottom w:w="0" w:type="dxa"/>
+              <w:right w:w="108" w:type="dxa"/>
+            </w:tcMar>
+            <w:vAlign w:val="center"/>
+            <w:hideMark/>
+          </w:tcPr>
+          <w:p>
+            <w:pPr>
+              <w:spacing w:line="240" w:lineRule="auto"/>
+              <w:ind w:firstLine="0"/>
+              <w:rPr>
+                <w:rFonts w:ascii="Times New Roman" w:eastAsia="Times New Roman" w:hAnsi="Times New Roman" w:cs="Times New Roman"/>
+              </w:rPr>
+            </w:pPr>
+            <w:r>
+              <w:rPr>
+                <w:rFonts w:ascii="Times New Roman" w:eastAsia="Times New Roman" w:hAnsi="Times New Roman" w:cs="Times New Roman"/>
+              </w:rPr>
+              <w:t xml:space="preserve">Whether validation </w:t>
+            </w:r>
+            <w:bookmarkStart w:id="0" w:name="_GoBack"/>
+            <w:bookmarkEnd w:id="0"/>
+            <w:r>
+              <w:rPr>
+                <w:rFonts w:ascii="Times New Roman" w:eastAsia="Times New Roman" w:hAnsi="Times New Roman" w:cs="Times New Roman"/>
+              </w:rPr>
+              <w:t>of automated procedures are mentioned, and if so, whether either one of validation metrics (e.g., Recall, Sensitivity, Precision, Accuracy, F1, or other measures) is reported?</w:t>
+            </w:r>
+          </w:p>
+          <w:p>
+            <w:pPr>
+              <w:spacing w:line="240" w:lineRule="auto"/>
+              <w:ind w:firstLine="0"/>
+              <w:rPr>
+                <w:rFonts w:ascii="Times New Roman" w:eastAsia="Times New Roman" w:hAnsi="Times New Roman" w:cs="Times New Roman"/>
+              </w:rPr>
+            </w:pPr>
+            <w:r>
+              <w:rPr>
+                <w:rFonts w:ascii="Times New Roman" w:eastAsia="Times New Roman" w:hAnsi="Times New Roman" w:cs="Times New Roman"/>
+              </w:rPr>
+              <w:t>(1 = Yes, mentioned, 0 = Not mentioned)</w:t>
+            </w:r>
+          </w:p>
+        </w:tc>
+        <w:tc>
+          <w:tcPr>
+            <w:tcW w:w="1502" w:type="dxa"/>
+            <w:tcBorders>
+              <w:top w:val="single" w:sz="4" w:space="0" w:color="000000"/>
+              <w:left w:val="single" w:sz="4" w:space="0" w:color="000000"/>
+              <w:bottom w:val="single" w:sz="4" w:space="0" w:color="000000"/>
+              <w:right w:val="single" w:sz="4" w:space="0" w:color="000000"/>
+            </w:tcBorders>
+            <w:tcMar>
+              <w:top w:w="0" w:type="dxa"/>
+              <w:left w:w="108" w:type="dxa"/>
+              <w:bottom w:w="0" w:type="dxa"/>
+              <w:right w:w="108" w:type="dxa"/>
+            </w:tcMar>
+            <w:vAlign w:val="center"/>
+            <w:hideMark/>
+          </w:tcPr>
+          <w:p>
+            <w:pPr>
+              <w:spacing w:line="240" w:lineRule="auto"/>
+              <w:ind w:firstLine="0"/>
+              <w:jc w:val="center"/>
+              <w:rPr>
+                <w:rFonts w:ascii="Times New Roman" w:eastAsia="Times New Roman" w:hAnsi="Times New Roman" w:cs="Times New Roman"/>
+              </w:rPr>
+            </w:pPr>
+            <w:r>
+              <w:rPr>
+                <w:rFonts w:ascii="Times New Roman" w:eastAsia="Times New Roman" w:hAnsi="Times New Roman" w:cs="Times New Roman"/>
+              </w:rPr>
+              <w:t>Alpha = .750</w:t>
+            </w:r>
+          </w:p>
+        </w:tc>
+      </w:tr>
+    </w:tbl>
+    <w:p>
+      <w:pPr>
+        <w:spacing w:line="240" w:lineRule="auto"/>
+        <w:ind w:firstLine="0"/>
+        <w:rPr>
+          <w:rFonts w:ascii="Times New Roman" w:eastAsia="Times New Roman" w:hAnsi="Times New Roman" w:cs="Times New Roman"/>
+          <w:color w:val="auto"/>
+        </w:rPr>
+      </w:pPr>
+    </w:p>
+    <w:p>
+      <w:pPr>
+        <w:spacing w:before="180" w:after="180" w:line="240" w:lineRule="auto"/>
+        <w:ind w:firstLine="0"/>
+        <w:rPr>
+          <w:rFonts w:ascii="Times New Roman" w:eastAsia="Times New Roman" w:hAnsi="Times New Roman" w:cs="Times New Roman"/>
+          <w:color w:val="auto"/>
+        </w:rPr>
+      </w:pPr>
+      <w:r>
+        <w:rPr>
+          <w:rFonts w:ascii="Times New Roman" w:eastAsia="Times New Roman" w:hAnsi="Times New Roman" w:cs="Times New Roman"/>
+          <w:color w:val="000000"/>
+        </w:rPr>
+        <w:t>A total of ﬁve highly qualiﬁed coders tested the initial coding scheme by independently coding 10 sample articles (approximately 5% of the total retrieved sample) and collectively discussed any coding problems and disagreement. Coding instructions were iteratively revised until the coding schemes would produce reliable results.</w:t>
+      </w:r>
+    </w:p>
+    <w:p>
+      <w:pPr>
+        <w:spacing w:line="240" w:lineRule="auto"/>
+        <w:ind w:firstLine="0"/>
+        <w:rPr>
+          <w:rFonts w:ascii="Times New Roman" w:eastAsia="Times New Roman" w:hAnsi="Times New Roman" w:cs="Times New Roman"/>
+          <w:color w:val="auto"/>
+        </w:rPr>
+      </w:pPr>
+    </w:p>
+    <w:p>
+      <w:pPr>
+        <w:pStyle w:val="BodyText"/>
+        <w:spacing w:line="276" w:lineRule="auto"/>
+        <w:ind w:firstLine="0"/>
+        <w:rPr>
+          <w:rFonts w:ascii="Times New Roman" w:hAnsi="Times New Roman" w:cs="Times New Roman"/>
+          <w:lang w:eastAsia="ko-KR"/>
+        </w:rPr>
+      </w:pPr>
+      <w:r>
+        <w:rPr>
+          <w:rFonts w:ascii="Times New Roman" w:hAnsi="Times New Roman" w:cs="Times New Roman"/>
+          <w:lang w:eastAsia="ko-KR"/>
+        </w:rPr>
+        <w:t xml:space="preserve"> </w:t>
+      </w:r>
+    </w:p>
+    <w:p>
+      <w:pPr>
+        <w:pStyle w:val="FirstParagraph"/>
+        <w:widowControl w:val="0"/>
+        <w:topLinePunct/>
+        <w:adjustRightInd w:val="0"/>
+        <w:snapToGrid w:val="0"/>
+        <w:spacing w:line="276" w:lineRule="auto"/>
+        <w:ind w:firstLine="0"/>
         <w:contextualSpacing/>
         <w:textAlignment w:val="center"/>
         <w:rPr>
@@ -20,6 +977,7 @@
           <w:rFonts w:ascii="Times New Roman" w:hAnsi="Times New Roman" w:cs="Times New Roman"/>
           <w:noProof/>
         </w:rPr>
+        <w:lastRenderedPageBreak/>
         <w:drawing>
           <wp:inline distT="0" distB="0" distL="0" distR="0" wp14:anchorId="692E99BA" wp14:editId="3BCC56F4">
             <wp:extent cx="5727700" cy="8095615"/>
@@ -68,7 +1026,7 @@
         <w:widowControl w:val="0"/>
         <w:adjustRightInd w:val="0"/>
         <w:snapToGrid w:val="0"/>
-        <w:spacing w:line="240" w:lineRule="auto"/>
+        <w:spacing w:line="276" w:lineRule="auto"/>
         <w:ind w:left="993" w:hanging="993"/>
         <w:contextualSpacing/>
         <w:textAlignment w:val="center"/>
@@ -80,22 +1038,20 @@
         <w:rPr>
           <w:rFonts w:ascii="Times New Roman" w:hAnsi="Times New Roman" w:cs="Times New Roman"/>
         </w:rPr>
-        <w:t xml:space="preserve">Figure </w:t>
+        <w:t>Figure A1. Overall classification accuracy against true value across MC simulation conditions</w:t>
       </w:r>
       <w:r>
         <w:rPr>
           <w:rFonts w:ascii="Times New Roman" w:hAnsi="Times New Roman" w:cs="Times New Roman"/>
         </w:rPr>
-        <w:t>A</w:t>
+        <w:t>, Study 2</w:t>
       </w:r>
       <w:r>
         <w:rPr>
           <w:rFonts w:ascii="Times New Roman" w:hAnsi="Times New Roman" w:cs="Times New Roman"/>
         </w:rPr>
-        <w:t>1. Overall classification accuracy against true value across MC simulation conditions (reference line is the overall mean).</w:t>
+        <w:t xml:space="preserve"> (reference line is the overall mean).</w:t>
       </w:r>
-      <w:bookmarkStart w:id="0" w:name="_GoBack"/>
-      <w:bookmarkEnd w:id="0"/>
       <w:r>
         <w:rPr>
           <w:rFonts w:ascii="Times New Roman" w:hAnsi="Times New Roman" w:cs="Times New Roman"/>
@@ -263,7 +1219,7 @@
       </w:pPr>
     </w:pPrDefault>
   </w:docDefaults>
-  <w:latentStyles w:defLockedState="0" w:defUIPriority="99" w:defSemiHidden="0" w:defUnhideWhenUsed="0" w:defQFormat="0" w:count="375">
+  <w:latentStyles w:defLockedState="0" w:defUIPriority="99" w:defSemiHidden="0" w:defUnhideWhenUsed="0" w:defQFormat="0" w:count="376">
     <w:lsdException w:name="Normal" w:uiPriority="0" w:qFormat="1"/>
     <w:lsdException w:name="heading 1" w:uiPriority="3" w:qFormat="1"/>
     <w:lsdException w:name="heading 2" w:semiHidden="1" w:uiPriority="3" w:unhideWhenUsed="1" w:qFormat="1"/>
@@ -369,7 +1325,6 @@
     <w:lsdException w:name="HTML Sample" w:semiHidden="1" w:unhideWhenUsed="1"/>
     <w:lsdException w:name="HTML Typewriter" w:semiHidden="1" w:unhideWhenUsed="1"/>
     <w:lsdException w:name="HTML Variable" w:semiHidden="1" w:unhideWhenUsed="1"/>
-    <w:lsdException w:name="Normal Table" w:semiHidden="1" w:unhideWhenUsed="1"/>
     <w:lsdException w:name="annotation subject" w:semiHidden="1" w:unhideWhenUsed="1"/>
     <w:lsdException w:name="No List" w:semiHidden="1" w:unhideWhenUsed="1"/>
     <w:lsdException w:name="Outline List 1" w:semiHidden="1" w:unhideWhenUsed="1"/>
@@ -416,10 +1371,8 @@
     <w:lsdException w:name="Table Subtle 2" w:semiHidden="1" w:unhideWhenUsed="1"/>
     <w:lsdException w:name="Table Web 1" w:semiHidden="1" w:unhideWhenUsed="1"/>
     <w:lsdException w:name="Table Web 2" w:semiHidden="1" w:unhideWhenUsed="1"/>
-    <w:lsdException w:name="Table Web 3" w:semiHidden="1" w:unhideWhenUsed="1"/>
     <w:lsdException w:name="Balloon Text" w:semiHidden="1" w:unhideWhenUsed="1"/>
     <w:lsdException w:name="Table Grid" w:uiPriority="39"/>
-    <w:lsdException w:name="Table Theme" w:semiHidden="1" w:unhideWhenUsed="1"/>
     <w:lsdException w:name="Placeholder Text" w:semiHidden="1"/>
     <w:lsdException w:name="No Spacing" w:uiPriority="3" w:qFormat="1"/>
     <w:lsdException w:name="Light Shading" w:uiPriority="60"/>
@@ -639,6 +1592,7 @@
     <w:lsdException w:name="Smart Hyperlink" w:semiHidden="1" w:unhideWhenUsed="1"/>
     <w:lsdException w:name="Hashtag" w:semiHidden="1" w:unhideWhenUsed="1"/>
     <w:lsdException w:name="Unresolved Mention" w:semiHidden="1" w:unhideWhenUsed="1"/>
+    <w:lsdException w:name="Smart Link" w:semiHidden="1" w:unhideWhenUsed="1"/>
   </w:latentStyles>
   <w:style w:type="paragraph" w:default="1" w:styleId="Normal">
     <w:name w:val="Normal"/>
@@ -1525,6 +2479,41 @@
     <w:link w:val="Footer"/>
     <w:uiPriority w:val="99"/>
     <w:rsid w:val="00862F66"/>
+  </w:style>
+  <w:style w:type="table" w:styleId="TableGrid">
+    <w:name w:val="Table Grid"/>
+    <w:basedOn w:val="TableNormal"/>
+    <w:uiPriority w:val="39"/>
+    <w:rsid w:val="00783C6C"/>
+    <w:pPr>
+      <w:spacing w:line="240" w:lineRule="auto"/>
+    </w:pPr>
+    <w:tblPr>
+      <w:tblBorders>
+        <w:top w:val="single" w:sz="4" w:space="0" w:color="auto"/>
+        <w:left w:val="single" w:sz="4" w:space="0" w:color="auto"/>
+        <w:bottom w:val="single" w:sz="4" w:space="0" w:color="auto"/>
+        <w:right w:val="single" w:sz="4" w:space="0" w:color="auto"/>
+        <w:insideH w:val="single" w:sz="4" w:space="0" w:color="auto"/>
+        <w:insideV w:val="single" w:sz="4" w:space="0" w:color="auto"/>
+      </w:tblBorders>
+    </w:tblPr>
+  </w:style>
+  <w:style w:type="paragraph" w:styleId="NormalWeb">
+    <w:name w:val="Normal (Web)"/>
+    <w:basedOn w:val="Normal"/>
+    <w:uiPriority w:val="99"/>
+    <w:semiHidden/>
+    <w:unhideWhenUsed/>
+    <w:rsid w:val="00966017"/>
+    <w:pPr>
+      <w:spacing w:before="100" w:beforeAutospacing="1" w:after="100" w:afterAutospacing="1" w:line="240" w:lineRule="auto"/>
+      <w:ind w:firstLine="0"/>
+    </w:pPr>
+    <w:rPr>
+      <w:rFonts w:ascii="Times New Roman" w:eastAsia="Times New Roman" w:hAnsi="Times New Roman" w:cs="Times New Roman"/>
+      <w:color w:val="auto"/>
+    </w:rPr>
   </w:style>
 </w:styles>
 </file>

--- a/Draft/(2) CR/Online Appendix.docx
+++ b/Draft/(2) CR/Online Appendix.docx
@@ -41,10 +41,91 @@
         <w:rPr>
           <w:rFonts w:ascii="Times New Roman" w:eastAsia="Times New Roman" w:hAnsi="Times New Roman" w:cs="Times New Roman"/>
           <w:b/>
-          <w:bCs/>
           <w:color w:val="000000"/>
         </w:rPr>
-        <w:t>When does garbage start to stink? The impact of imperfect human annotations as a gold standard on the validation of automated content analysis</w:t>
+        <w:t xml:space="preserve">In </w:t>
+      </w:r>
+      <w:r>
+        <w:rPr>
+          <w:rFonts w:ascii="Times New Roman" w:eastAsia="Times New Roman" w:hAnsi="Times New Roman" w:cs="Times New Roman"/>
+          <w:b/>
+          <w:color w:val="000000"/>
+        </w:rPr>
+        <w:t>V</w:t>
+      </w:r>
+      <w:r>
+        <w:rPr>
+          <w:rFonts w:ascii="Times New Roman" w:eastAsia="Times New Roman" w:hAnsi="Times New Roman" w:cs="Times New Roman"/>
+          <w:b/>
+          <w:color w:val="000000"/>
+        </w:rPr>
+        <w:t>alidation</w:t>
+      </w:r>
+      <w:r>
+        <w:rPr>
+          <w:rFonts w:ascii="Times New Roman" w:eastAsia="Times New Roman" w:hAnsi="Times New Roman" w:cs="Times New Roman"/>
+          <w:b/>
+          <w:color w:val="000000"/>
+        </w:rPr>
+        <w:t>s</w:t>
+      </w:r>
+      <w:r>
+        <w:rPr>
+          <w:rFonts w:ascii="Times New Roman" w:eastAsia="Times New Roman" w:hAnsi="Times New Roman" w:cs="Times New Roman"/>
+          <w:b/>
+          <w:color w:val="000000"/>
+        </w:rPr>
+        <w:t xml:space="preserve"> </w:t>
+      </w:r>
+      <w:r>
+        <w:rPr>
+          <w:rFonts w:ascii="Times New Roman" w:eastAsia="Times New Roman" w:hAnsi="Times New Roman" w:cs="Times New Roman"/>
+          <w:b/>
+          <w:color w:val="000000"/>
+        </w:rPr>
+        <w:t>W</w:t>
+      </w:r>
+      <w:r>
+        <w:rPr>
+          <w:rFonts w:ascii="Times New Roman" w:eastAsia="Times New Roman" w:hAnsi="Times New Roman" w:cs="Times New Roman"/>
+          <w:b/>
+          <w:color w:val="000000"/>
+        </w:rPr>
+        <w:t xml:space="preserve">e </w:t>
+      </w:r>
+      <w:r>
+        <w:rPr>
+          <w:rFonts w:ascii="Times New Roman" w:eastAsia="Times New Roman" w:hAnsi="Times New Roman" w:cs="Times New Roman"/>
+          <w:b/>
+          <w:color w:val="000000"/>
+        </w:rPr>
+        <w:t>T</w:t>
+      </w:r>
+      <w:r>
+        <w:rPr>
+          <w:rFonts w:ascii="Times New Roman" w:eastAsia="Times New Roman" w:hAnsi="Times New Roman" w:cs="Times New Roman"/>
+          <w:b/>
+          <w:color w:val="000000"/>
+        </w:rPr>
+        <w:t>rust</w:t>
+      </w:r>
+      <w:r>
+        <w:rPr>
+          <w:rFonts w:ascii="Times New Roman" w:eastAsia="Times New Roman" w:hAnsi="Times New Roman" w:cs="Times New Roman"/>
+          <w:b/>
+          <w:color w:val="000000"/>
+        </w:rPr>
+        <w:t>?</w:t>
+      </w:r>
+      <w:bookmarkStart w:id="0" w:name="_GoBack"/>
+      <w:bookmarkEnd w:id="0"/>
+      <w:r>
+        <w:rPr>
+          <w:rFonts w:ascii="Times New Roman" w:eastAsia="Times New Roman" w:hAnsi="Times New Roman" w:cs="Times New Roman"/>
+          <w:b/>
+          <w:color w:val="000000"/>
+        </w:rPr>
+        <w:t xml:space="preserve"> The Impact of Imperfect Human Annotations as a Gold Standard on the Quality of Validation of Automated Content Analysis</w:t>
       </w:r>
     </w:p>
     <w:p>
@@ -838,15 +919,7 @@
               <w:rPr>
                 <w:rFonts w:ascii="Times New Roman" w:eastAsia="Times New Roman" w:hAnsi="Times New Roman" w:cs="Times New Roman"/>
               </w:rPr>
-              <w:t xml:space="preserve">Whether validation </w:t>
-            </w:r>
-            <w:bookmarkStart w:id="0" w:name="_GoBack"/>
-            <w:bookmarkEnd w:id="0"/>
-            <w:r>
-              <w:rPr>
-                <w:rFonts w:ascii="Times New Roman" w:eastAsia="Times New Roman" w:hAnsi="Times New Roman" w:cs="Times New Roman"/>
-              </w:rPr>
-              <w:t>of automated procedures are mentioned, and if so, whether either one of validation metrics (e.g., Recall, Sensitivity, Precision, Accuracy, F1, or other measures) is reported?</w:t>
+              <w:t>Whether validation of automated procedures are mentioned, and if so, whether either one of validation metrics (e.g., Recall, Sensitivity, Precision, Accuracy, F1, or other measures) is reported?</w:t>
             </w:r>
           </w:p>
           <w:p>
@@ -1325,6 +1398,7 @@
     <w:lsdException w:name="HTML Sample" w:semiHidden="1" w:unhideWhenUsed="1"/>
     <w:lsdException w:name="HTML Typewriter" w:semiHidden="1" w:unhideWhenUsed="1"/>
     <w:lsdException w:name="HTML Variable" w:semiHidden="1" w:unhideWhenUsed="1"/>
+    <w:lsdException w:name="Normal Table" w:semiHidden="1" w:unhideWhenUsed="1"/>
     <w:lsdException w:name="annotation subject" w:semiHidden="1" w:unhideWhenUsed="1"/>
     <w:lsdException w:name="No List" w:semiHidden="1" w:unhideWhenUsed="1"/>
     <w:lsdException w:name="Outline List 1" w:semiHidden="1" w:unhideWhenUsed="1"/>
@@ -1371,8 +1445,10 @@
     <w:lsdException w:name="Table Subtle 2" w:semiHidden="1" w:unhideWhenUsed="1"/>
     <w:lsdException w:name="Table Web 1" w:semiHidden="1" w:unhideWhenUsed="1"/>
     <w:lsdException w:name="Table Web 2" w:semiHidden="1" w:unhideWhenUsed="1"/>
+    <w:lsdException w:name="Table Web 3" w:semiHidden="1" w:unhideWhenUsed="1"/>
     <w:lsdException w:name="Balloon Text" w:semiHidden="1" w:unhideWhenUsed="1"/>
     <w:lsdException w:name="Table Grid" w:uiPriority="39"/>
+    <w:lsdException w:name="Table Theme" w:semiHidden="1" w:unhideWhenUsed="1"/>
     <w:lsdException w:name="Placeholder Text" w:semiHidden="1"/>
     <w:lsdException w:name="No Spacing" w:uiPriority="3" w:qFormat="1"/>
     <w:lsdException w:name="Light Shading" w:uiPriority="60"/>
